--- a/НИР/Вопросы на 23.04.docx
+++ b/НИР/Вопросы на 23.04.docx
@@ -23,15 +23,13 @@
         <w:t>таки в вид ТО?</w:t>
       </w:r>
       <w:r>
-        <w:t xml:space="preserve"> Если будет вид ТО, что </w:t>
-      </w:r>
-      <w:proofErr w:type="spellStart"/>
-      <w:r>
-        <w:t>нелогически</w:t>
-      </w:r>
-      <w:proofErr w:type="spellEnd"/>
-      <w:r>
-        <w:t xml:space="preserve">, то без проблем на диаграмме. А если разъединить, </w:t>
+        <w:t xml:space="preserve"> Если будет вид ТО, </w:t>
+      </w:r>
+      <w:r>
+        <w:t>то без проблем на диаграмме,- хранение будет простым, при занесении в БД, у ячейки будет тип идентифицироваться.</w:t>
+      </w:r>
+      <w:r>
+        <w:t xml:space="preserve"> А если разъединить, </w:t>
       </w:r>
       <w:proofErr w:type="gramStart"/>
       <w:r>
@@ -39,20 +37,33 @@
       </w:r>
       <w:proofErr w:type="gramEnd"/>
       <w:r>
-        <w:t xml:space="preserve"> как их объединить в хранилище? Таким способом ведь не пойдет.</w:t>
+        <w:t xml:space="preserve"> как их объединить в хранилище? </w:t>
       </w:r>
     </w:p>
     <w:p>
       <w:r>
-        <w:t xml:space="preserve">Егор сказал, что в одной ячейке могут храниться несколько ТО, но одного типа и может даже разных размеров. </w:t>
+        <w:t>Егор сказал, что в одной ячейке могут храниться несколько ТО, но одного типа и может даже разных размеров. Правильно ли будет соединить таблицы на диаграмме следующим образом: ячейка идентифицир</w:t>
+      </w:r>
+      <w:r>
+        <w:t xml:space="preserve">уется двойным ключом с типом ТО? Если так, то дополнительный материал тоже будет типом ТО? </w:t>
       </w:r>
       <w:proofErr w:type="gramStart"/>
       <w:r>
-        <w:t>Правильно ли будет соединить таблицы на диаграмме следующим образом: ячейка идентифицируется двойным ключом с типом ТО, а связь ячейки к ТО один ко многим?</w:t>
+        <w:t>А</w:t>
+      </w:r>
+      <w:r>
+        <w:t xml:space="preserve"> связь ячейки к ТО один ко многим?</w:t>
       </w:r>
       <w:proofErr w:type="gramEnd"/>
     </w:p>
-    <w:p/>
+    <w:p>
+      <w:r>
+        <w:t>Если ТО одного типа, но разных размеров, то надо создавать еще одну сущность, где будут обозначаться размеры</w:t>
+      </w:r>
+      <w:r>
+        <w:t>. И если их обозначать, то в самой сущности ТО не надо будет писать длины, ширину, высоту, да и посадку тоже.</w:t>
+      </w:r>
+    </w:p>
     <w:p/>
     <w:sectPr>
       <w:pgSz w:w="12240" w:h="15840" w:code="1"/>

--- a/НИР/Вопросы на 23.04.docx
+++ b/НИР/Вопросы на 23.04.docx
@@ -14,7 +14,13 @@
     </w:p>
     <w:p>
       <w:r>
-        <w:t xml:space="preserve">Как поступить с материалом? В </w:t>
+        <w:t xml:space="preserve">Как поступить с </w:t>
+      </w:r>
+      <w:r>
+        <w:t xml:space="preserve">дополнительным </w:t>
+      </w:r>
+      <w:r>
+        <w:t xml:space="preserve">материалом? В </w:t>
       </w:r>
       <w:r>
         <w:t>отдельную таблицу или все-</w:t>
@@ -62,6 +68,11 @@
       </w:r>
       <w:r>
         <w:t>. И если их обозначать, то в самой сущности ТО не надо будет писать длины, ширину, высоту, да и посадку тоже.</w:t>
+      </w:r>
+    </w:p>
+    <w:p>
+      <w:r>
+        <w:t>Вид пустой ячейки сделать или флаг занята ячейка или нет?</w:t>
       </w:r>
     </w:p>
     <w:p/>

--- a/НИР/Вопросы на 23.04.docx
+++ b/НИР/Вопросы на 23.04.docx
@@ -48,22 +48,6 @@
     </w:p>
     <w:p>
       <w:r>
-        <w:t>Егор сказал, что в одной ячейке могут храниться несколько ТО, но одного типа и может даже разных размеров. Правильно ли будет соединить таблицы на диаграмме следующим образом: ячейка идентифицир</w:t>
-      </w:r>
-      <w:r>
-        <w:t xml:space="preserve">уется двойным ключом с типом ТО? Если так, то дополнительный материал тоже будет типом ТО? </w:t>
-      </w:r>
-      <w:proofErr w:type="gramStart"/>
-      <w:r>
-        <w:t>А</w:t>
-      </w:r>
-      <w:r>
-        <w:t xml:space="preserve"> связь ячейки к ТО один ко многим?</w:t>
-      </w:r>
-      <w:proofErr w:type="gramEnd"/>
-    </w:p>
-    <w:p>
-      <w:r>
         <w:t>Если ТО одного типа, но разных размеров, то надо создавать еще одну сущность, где будут обозначаться размеры</w:t>
       </w:r>
       <w:r>
@@ -75,10 +59,92 @@
         <w:t>Вид пустой ячейки сделать или флаг занята ячейка или нет?</w:t>
       </w:r>
     </w:p>
-    <w:p/>
+    <w:p>
+      <w:pPr>
+        <w:sectPr>
+          <w:pgSz w:w="12240" w:h="15840" w:code="1"/>
+          <w:pgMar w:top="1134" w:right="851" w:bottom="1134" w:left="1701" w:header="720" w:footer="720" w:gutter="0"/>
+          <w:cols w:space="708"/>
+          <w:noEndnote/>
+          <w:docGrid w:linePitch="299"/>
+        </w:sectPr>
+      </w:pPr>
+    </w:p>
+    <w:p>
+      <w:r>
+        <w:lastRenderedPageBreak/>
+        <w:br w:type="page"/>
+      </w:r>
+    </w:p>
+    <w:p>
+      <w:pPr>
+        <w:sectPr>
+          <w:type w:val="continuous"/>
+          <w:pgSz w:w="12240" w:h="15840" w:code="1"/>
+          <w:pgMar w:top="1134" w:right="851" w:bottom="1134" w:left="1701" w:header="720" w:footer="720" w:gutter="0"/>
+          <w:cols w:space="708"/>
+          <w:noEndnote/>
+          <w:docGrid w:linePitch="299"/>
+        </w:sectPr>
+      </w:pPr>
+    </w:p>
+    <w:p>
+      <w:r>
+        <w:rPr>
+          <w:noProof/>
+          <w:lang w:eastAsia="ru-RU"/>
+        </w:rPr>
+        <w:lastRenderedPageBreak/>
+        <w:drawing>
+          <wp:inline distT="0" distB="0" distL="0" distR="0">
+            <wp:extent cx="8685563" cy="6791004"/>
+            <wp:effectExtent l="19050" t="0" r="1237" b="0"/>
+            <wp:docPr id="2" name="Рисунок 2" descr="D:\User\ЮляБ\NIR\НИР\ERDDiagram1.jpg"/>
+            <wp:cNvGraphicFramePr>
+              <a:graphicFrameLocks xmlns:a="http://schemas.openxmlformats.org/drawingml/2006/main" noChangeAspect="1"/>
+            </wp:cNvGraphicFramePr>
+            <a:graphic xmlns:a="http://schemas.openxmlformats.org/drawingml/2006/main">
+              <a:graphicData uri="http://schemas.openxmlformats.org/drawingml/2006/picture">
+                <pic:pic xmlns:pic="http://schemas.openxmlformats.org/drawingml/2006/picture">
+                  <pic:nvPicPr>
+                    <pic:cNvPr id="0" name="Picture 2" descr="D:\User\ЮляБ\NIR\НИР\ERDDiagram1.jpg"/>
+                    <pic:cNvPicPr>
+                      <a:picLocks noChangeAspect="1" noChangeArrowheads="1"/>
+                    </pic:cNvPicPr>
+                  </pic:nvPicPr>
+                  <pic:blipFill>
+                    <a:blip r:embed="rId4" cstate="print"/>
+                    <a:srcRect/>
+                    <a:stretch>
+                      <a:fillRect/>
+                    </a:stretch>
+                  </pic:blipFill>
+                  <pic:spPr bwMode="auto">
+                    <a:xfrm>
+                      <a:off x="0" y="0"/>
+                      <a:ext cx="8685534" cy="6790981"/>
+                    </a:xfrm>
+                    <a:prstGeom prst="rect">
+                      <a:avLst/>
+                    </a:prstGeom>
+                    <a:noFill/>
+                    <a:ln w="9525">
+                      <a:noFill/>
+                      <a:miter lim="800000"/>
+                      <a:headEnd/>
+                      <a:tailEnd/>
+                    </a:ln>
+                  </pic:spPr>
+                </pic:pic>
+              </a:graphicData>
+            </a:graphic>
+          </wp:inline>
+        </w:drawing>
+      </w:r>
+    </w:p>
     <w:sectPr>
-      <w:pgSz w:w="12240" w:h="15840" w:code="1"/>
-      <w:pgMar w:top="1134" w:right="851" w:bottom="1134" w:left="1701" w:header="720" w:footer="720" w:gutter="0"/>
+      <w:pgSz w:w="15840" w:h="12240" w:orient="landscape" w:code="1"/>
+      <w:pgMar w:top="851" w:right="1134" w:bottom="851" w:left="1134" w:header="720" w:footer="720" w:gutter="0"/>
       <w:cols w:space="708"/>
       <w:noEndnote/>
       <w:docGrid w:linePitch="299"/>
@@ -276,6 +342,36 @@
     <w:semiHidden/>
     <w:unhideWhenUsed/>
   </w:style>
+  <w:style w:type="paragraph" w:styleId="a3">
+    <w:name w:val="Balloon Text"/>
+    <w:basedOn w:val="a"/>
+    <w:link w:val="a4"/>
+    <w:uiPriority w:val="99"/>
+    <w:semiHidden/>
+    <w:unhideWhenUsed/>
+    <w:rsid w:val="006753C4"/>
+    <w:pPr>
+      <w:spacing w:after="0" w:line="240" w:lineRule="auto"/>
+    </w:pPr>
+    <w:rPr>
+      <w:rFonts w:ascii="Tahoma" w:hAnsi="Tahoma" w:cs="Tahoma"/>
+      <w:sz w:val="16"/>
+      <w:szCs w:val="16"/>
+    </w:rPr>
+  </w:style>
+  <w:style w:type="character" w:customStyle="1" w:styleId="a4">
+    <w:name w:val="Текст выноски Знак"/>
+    <w:basedOn w:val="a0"/>
+    <w:link w:val="a3"/>
+    <w:uiPriority w:val="99"/>
+    <w:semiHidden/>
+    <w:rsid w:val="006753C4"/>
+    <w:rPr>
+      <w:rFonts w:ascii="Tahoma" w:hAnsi="Tahoma" w:cs="Tahoma"/>
+      <w:sz w:val="16"/>
+      <w:szCs w:val="16"/>
+    </w:rPr>
+  </w:style>
 </w:styles>
 </file>
 
